--- a/source/docx/doc (2662).docx
+++ b/source/docx/doc (2662).docx
@@ -1431,14 +1431,7 @@
                 <w:rFonts w:ascii="Times New Roman" w:hAnsi="Times New Roman" w:cs="Times New Roman"/>
                 <w:color w:val="000000"/>
               </w:rPr>
-              <w:t>12016</w:t>
-            </w:r>
-            <w:r>
-              <w:rPr>
-                <w:rFonts w:ascii="Times New Roman" w:hAnsi="Times New Roman" w:cs="Times New Roman"/>
-                <w:color w:val="000000"/>
-              </w:rPr>
-              <w:t>3100189</w:t>
+              <w:t>120163300028</w:t>
             </w:r>
           </w:p>
         </w:tc>
@@ -1491,7 +1484,7 @@
                 <w:rFonts w:ascii="Times New Roman" w:hAnsi="Times New Roman" w:cs="Times New Roman"/>
                 <w:color w:val="000000"/>
               </w:rPr>
-              <w:t>10</w:t>
+              <w:t>14</w:t>
             </w:r>
             <w:r>
               <w:rPr>
@@ -1505,7 +1498,7 @@
                 <w:rFonts w:ascii="Times New Roman" w:hAnsi="Times New Roman" w:cs="Times New Roman"/>
                 <w:color w:val="000000"/>
               </w:rPr>
-              <w:t>02</w:t>
+              <w:t>01</w:t>
             </w:r>
             <w:r>
               <w:rPr>
@@ -1546,7 +1539,7 @@
                 <w:rFonts w:ascii="Times New Roman" w:hAnsi="Times New Roman" w:cs="Times New Roman"/>
                 <w:color w:val="000000"/>
               </w:rPr>
-              <w:t>10</w:t>
+              <w:t>12</w:t>
             </w:r>
             <w:r>
               <w:rPr>
@@ -1560,14 +1553,21 @@
                 <w:rFonts w:ascii="Times New Roman" w:hAnsi="Times New Roman" w:cs="Times New Roman"/>
                 <w:color w:val="000000"/>
               </w:rPr>
-              <w:t>03</w:t>
-            </w:r>
-            <w:r>
-              <w:rPr>
-                <w:rFonts w:ascii="Times New Roman" w:hAnsi="Times New Roman" w:cs="Times New Roman"/>
-                <w:color w:val="000000"/>
-              </w:rPr>
-              <w:t>.16</w:t>
+              <w:t>02</w:t>
+            </w:r>
+            <w:r>
+              <w:rPr>
+                <w:rFonts w:ascii="Times New Roman" w:hAnsi="Times New Roman" w:cs="Times New Roman"/>
+                <w:color w:val="000000"/>
+              </w:rPr>
+              <w:t>.1</w:t>
+            </w:r>
+            <w:r>
+              <w:rPr>
+                <w:rFonts w:ascii="Times New Roman" w:hAnsi="Times New Roman" w:cs="Times New Roman"/>
+                <w:color w:val="000000"/>
+              </w:rPr>
+              <w:t>6</w:t>
             </w:r>
           </w:p>
         </w:tc>
@@ -1595,7 +1595,14 @@
                 <w:rFonts w:ascii="Times New Roman" w:hAnsi="Times New Roman" w:cs="Times New Roman"/>
                 <w:color w:val="000000"/>
               </w:rPr>
-              <w:t>49</w:t>
+              <w:t>3</w:t>
+            </w:r>
+            <w:r>
+              <w:rPr>
+                <w:rFonts w:ascii="Times New Roman" w:hAnsi="Times New Roman" w:cs="Times New Roman"/>
+                <w:color w:val="000000"/>
+              </w:rPr>
+              <w:t>1</w:t>
             </w:r>
           </w:p>
         </w:tc>
@@ -1622,7 +1629,7 @@
                 <w:rFonts w:ascii="Times New Roman" w:hAnsi="Times New Roman" w:cs="Times New Roman"/>
                 <w:color w:val="000000"/>
               </w:rPr>
-              <w:t>сорок девять</w:t>
+              <w:t>тридцать один</w:t>
             </w:r>
           </w:p>
         </w:tc>
@@ -3491,7 +3498,7 @@
 </file>
 
 <file path=customXml/itemProps1.xml><?xml version="1.0" encoding="utf-8"?>
-<ds:datastoreItem xmlns:ds="http://schemas.openxmlformats.org/officeDocument/2006/customXml" ds:itemID="{9D386D2B-6524-47D8-9EEC-9E2D7E752C1C}">
+<ds:datastoreItem xmlns:ds="http://schemas.openxmlformats.org/officeDocument/2006/customXml" ds:itemID="{22966416-A700-4458-8B7D-364FB84E6063}">
   <ds:schemaRefs>
     <ds:schemaRef ds:uri="http://schemas.openxmlformats.org/officeDocument/2006/bibliography"/>
   </ds:schemaRefs>
